--- a/01 日常工作/在线文档协调办公.docx
+++ b/01 日常工作/在线文档协调办公.docx
@@ -2,6 +2,7 @@
 <file path=word/document.xml><?xml version="1.0" encoding="utf-8"?>
 <w:document xmlns:wpc="http://schemas.microsoft.com/office/word/2010/wordprocessingCanvas" xmlns:cx="http://schemas.microsoft.com/office/drawing/2014/chartex" xmlns:cx1="http://schemas.microsoft.com/office/drawing/2015/9/8/chartex" xmlns:cx2="http://schemas.microsoft.com/office/drawing/2015/10/21/chartex" xmlns:cx3="http://schemas.microsoft.com/office/drawing/2016/5/9/chartex" xmlns:cx4="http://schemas.microsoft.com/office/drawing/2016/5/10/chartex" xmlns:cx5="http://schemas.microsoft.com/office/drawing/2016/5/11/chartex" xmlns:cx6="http://schemas.microsoft.com/office/drawing/2016/5/12/chartex" xmlns:cx7="http://schemas.microsoft.com/office/drawing/2016/5/13/chartex" xmlns:cx8="http://schemas.microsoft.com/office/drawing/2016/5/14/chartex" xmlns:mc="http://schemas.openxmlformats.org/markup-compatibility/2006" xmlns:aink="http://schemas.microsoft.com/office/drawing/2016/ink" xmlns:am3d="http://schemas.microsoft.com/office/drawing/2017/model3d" xmlns:o="urn:schemas-microsoft-com:office:office" xmlns:r="http://schemas.openxmlformats.org/officeDocument/2006/relationships" xmlns:m="http://schemas.openxmlformats.org/officeDocument/2006/math" xmlns:v="urn:schemas-microsoft-com:vml" xmlns:wp14="http://schemas.microsoft.com/office/word/2010/wordprocessingDrawing" xmlns:wp="http://schemas.openxmlformats.org/drawingml/2006/wordprocessingDrawing" xmlns:w10="urn:schemas-microsoft-com:office:word" xmlns:w="http://schemas.openxmlformats.org/wordprocessingml/2006/main" xmlns:w14="http://schemas.microsoft.com/office/word/2010/wordml" xmlns:w15="http://schemas.microsoft.com/office/word/2012/wordml" xmlns:w16cex="http://schemas.microsoft.com/office/word/2018/wordml/cex" xmlns:w16cid="http://schemas.microsoft.com/office/word/2016/wordml/cid" xmlns:w16="http://schemas.microsoft.com/office/word/2018/wordml" xmlns:w16se="http://schemas.microsoft.com/office/word/2015/wordml/symex" xmlns:wpg="http://schemas.microsoft.com/office/word/2010/wordprocessingGroup" xmlns:wpi="http://schemas.microsoft.com/office/word/2010/wordprocessingInk" xmlns:wne="http://schemas.microsoft.com/office/word/2006/wordml" xmlns:wps="http://schemas.microsoft.com/office/word/2010/wordprocessingShape" mc:Ignorable="w14 w15 w16se w16cid w16 w16cex wp14">
   <w:body>
+    <w:p/>
     <w:p>
       <w:r>
         <w:rPr>
@@ -13,12 +14,25 @@
         <w:rPr>
           <w:rFonts w:hint="eastAsia"/>
         </w:rPr>
-        <w:t>腾讯文档</w:t>
+        <w:t>注册账号</w:t>
       </w:r>
     </w:p>
-    <w:p/>
-    <w:p/>
-    <w:p/>
+    <w:p>
+      <w:r>
+        <w:rPr>
+          <w:rFonts w:hint="eastAsia"/>
+        </w:rPr>
+        <w:t>访问网址：</w:t>
+      </w:r>
+      <w:hyperlink r:id="rId4" w:history="1">
+        <w:r>
+          <w:rPr>
+            <w:rStyle w:val="a3"/>
+          </w:rPr>
+          <w:t>https://github.com/join?source=login</w:t>
+        </w:r>
+      </w:hyperlink>
+    </w:p>
     <w:p>
       <w:pPr>
         <w:rPr>
@@ -26,7 +40,31 @@
         </w:rPr>
       </w:pPr>
     </w:p>
+    <w:p>
+      <w:r>
+        <w:rPr>
+          <w:rFonts w:hint="eastAsia"/>
+        </w:rPr>
+        <w:t>二、下载客户端并安装</w:t>
+      </w:r>
+    </w:p>
     <w:p/>
+    <w:p>
+      <w:r>
+        <w:rPr>
+          <w:rFonts w:hint="eastAsia"/>
+        </w:rPr>
+        <w:t>访问网址：</w:t>
+      </w:r>
+      <w:hyperlink r:id="rId5" w:history="1">
+        <w:r>
+          <w:rPr>
+            <w:rStyle w:val="a3"/>
+          </w:rPr>
+          <w:t>https://desktop.github.com/</w:t>
+        </w:r>
+      </w:hyperlink>
+    </w:p>
     <w:p/>
     <w:p>
       <w:pPr>
@@ -38,9 +76,11 @@
         <w:rPr>
           <w:rFonts w:hint="eastAsia"/>
         </w:rPr>
-        <w:t>二、</w:t>
+        <w:t>三、日常使用</w:t>
       </w:r>
     </w:p>
+    <w:p/>
+    <w:p/>
     <w:sectPr>
       <w:pgSz w:w="11906" w:h="16838"/>
       <w:pgMar w:top="1440" w:right="1800" w:bottom="1440" w:left="1800" w:header="851" w:footer="992" w:gutter="0"/>
@@ -171,6 +211,7 @@
     <w:lsdException w:name="HTML Sample" w:semiHidden="1" w:unhideWhenUsed="1"/>
     <w:lsdException w:name="HTML Typewriter" w:semiHidden="1" w:unhideWhenUsed="1"/>
     <w:lsdException w:name="HTML Variable" w:semiHidden="1" w:unhideWhenUsed="1"/>
+    <w:lsdException w:name="Normal Table" w:semiHidden="1" w:unhideWhenUsed="1"/>
     <w:lsdException w:name="annotation subject" w:semiHidden="1" w:unhideWhenUsed="1"/>
     <w:lsdException w:name="No List" w:semiHidden="1" w:unhideWhenUsed="1"/>
     <w:lsdException w:name="Outline List 1" w:semiHidden="1" w:unhideWhenUsed="1"/>
@@ -217,8 +258,10 @@
     <w:lsdException w:name="Table Subtle 2" w:semiHidden="1" w:unhideWhenUsed="1"/>
     <w:lsdException w:name="Table Web 1" w:semiHidden="1" w:unhideWhenUsed="1"/>
     <w:lsdException w:name="Table Web 2" w:semiHidden="1" w:unhideWhenUsed="1"/>
+    <w:lsdException w:name="Table Web 3" w:semiHidden="1" w:unhideWhenUsed="1"/>
     <w:lsdException w:name="Balloon Text" w:semiHidden="1" w:unhideWhenUsed="1"/>
     <w:lsdException w:name="Table Grid" w:uiPriority="39"/>
+    <w:lsdException w:name="Table Theme" w:semiHidden="1" w:unhideWhenUsed="1"/>
     <w:lsdException w:name="Placeholder Text" w:semiHidden="1"/>
     <w:lsdException w:name="No Spacing" w:uiPriority="1" w:qFormat="1"/>
     <w:lsdException w:name="Light Shading" w:uiPriority="60"/>
@@ -474,6 +517,29 @@
     <w:uiPriority w:val="99"/>
     <w:semiHidden/>
     <w:unhideWhenUsed/>
+  </w:style>
+  <w:style w:type="character" w:styleId="a3">
+    <w:name w:val="Hyperlink"/>
+    <w:basedOn w:val="a0"/>
+    <w:uiPriority w:val="99"/>
+    <w:unhideWhenUsed/>
+    <w:rsid w:val="003F33FB"/>
+    <w:rPr>
+      <w:color w:val="0563C1" w:themeColor="hyperlink"/>
+      <w:u w:val="single"/>
+    </w:rPr>
+  </w:style>
+  <w:style w:type="character" w:styleId="a4">
+    <w:name w:val="Unresolved Mention"/>
+    <w:basedOn w:val="a0"/>
+    <w:uiPriority w:val="99"/>
+    <w:semiHidden/>
+    <w:unhideWhenUsed/>
+    <w:rsid w:val="003F33FB"/>
+    <w:rPr>
+      <w:color w:val="605E5C"/>
+      <w:shd w:val="clear" w:color="auto" w:fill="E1DFDD"/>
+    </w:rPr>
   </w:style>
 </w:styles>
 </file>
